--- a/Test_BP/Fol_2k_files_500(2)/es-ES/file 500_2 - Copy (462).docx
+++ b/Test_BP/Fol_2k_files_500(2)/es-ES/file 500_2 - Copy (462).docx
@@ -1,7 +1,7 @@
 
 <file path=word/document.xml><?xml version="1.0" encoding="utf-8"?>
 <w:document xmlns:wpc="http://schemas.microsoft.com/office/word/2010/wordprocessingCanvas" xmlns:cx="http://schemas.microsoft.com/office/drawing/2014/chartex" xmlns:cx1="http://schemas.microsoft.com/office/drawing/2015/9/8/chartex" xmlns:cx2="http://schemas.microsoft.com/office/drawing/2015/10/21/chartex" xmlns:cx3="http://schemas.microsoft.com/office/drawing/2016/5/9/chartex" xmlns:cx4="http://schemas.microsoft.com/office/drawing/2016/5/10/chartex" xmlns:cx5="http://schemas.microsoft.com/office/drawing/2016/5/11/chartex" xmlns:mc="http://schemas.openxmlformats.org/markup-compatibility/2006" xmlns:o="urn:schemas-microsoft-com:office:office" xmlns:r="http://schemas.openxmlformats.org/officeDocument/2006/relationships" xmlns:m="http://schemas.openxmlformats.org/officeDocument/2006/math" xmlns:v="urn:schemas-microsoft-com:vml" xmlns:wp14="http://schemas.microsoft.com/office/word/2010/wordprocessingDrawing" xmlns:wp="http://schemas.openxmlformats.org/drawingml/2006/wordprocessingDrawing" xmlns:w10="urn:schemas-microsoft-com:office:word" xmlns:w="http://schemas.openxmlformats.org/wordprocessingml/2006/main" xmlns:w14="http://schemas.microsoft.com/office/word/2010/wordml" xmlns:w15="http://schemas.microsoft.com/office/word/2012/wordml" xmlns:wne="http://schemas.microsoft.com/office/word/2006/wordml" xmlns:wpg="http://schemas.microsoft.com/office/word/2010/wordprocessingGroup" xmlns:wpi="http://schemas.microsoft.com/office/word/2010/wordprocessingInk" xmlns:wps="http://schemas.microsoft.com/office/word/2010/wordprocessingShape" mc:Ignorable="w14 w15 wp14">
-  <!-- Generated by Aspose.Words for Java 20.12.0 -->
+  <!-- Generated by Aspose.Words for Java 21.10.0 -->
   <w:body>
     <w:p>
       <w:pPr>
@@ -35,44 +35,44 @@
           <w:highlight w:val="none"/>
           <w:u w:val="none" w:color="auto"/>
           <w:effect w:val="none"/>
-          <w:bdr w:val="nil"/>
-          <w:shd w:val="clear" w:color="auto" w:fill="auto"/>
-          <w:vertAlign w:val="baseline"/>
-          <w:rtl w:val="0"/>
-          <w:cs w:val="0"/>
-          <w:lang w:val="es-ES" w:eastAsia="zh-TW" w:bidi="ar-SA"/>
-        </w:rPr>
-        <w:t>t èèxcèèpt tôô sôô tèèmpèèr müütüüáæl táæstèès môôthèèr.</w:t>
-      </w:r>
-      <w:r>
-        <w:rPr>
-          <w:rStyle w:val="DefaultParagraphFont"/>
-          <w:rFonts w:ascii="Calibri" w:eastAsia="Calibri" w:hAnsi="Calibri" w:cs="Calibri"/>
-          <w:b w:val="0"/>
-          <w:bCs w:val="0"/>
-          <w:i w:val="0"/>
-          <w:iCs w:val="0"/>
-          <w:caps w:val="0"/>
-          <w:smallCaps w:val="0"/>
-          <w:strike w:val="0"/>
-          <w:dstrike w:val="0"/>
-          <w:outline w:val="0"/>
-          <w:shadow w:val="0"/>
-          <w:emboss w:val="0"/>
-          <w:imprint w:val="0"/>
-          <w:noProof w:val="0"/>
-          <w:vanish w:val="0"/>
-          <w:color w:val="auto"/>
-          <w:spacing w:val="0"/>
-          <w:w w:val="100"/>
-          <w:kern w:val="0"/>
-          <w:position w:val="0"/>
-          <w:sz w:val="22"/>
-          <w:szCs w:val="22"/>
-          <w:highlight w:val="none"/>
-          <w:u w:val="none" w:color="auto"/>
-          <w:effect w:val="none"/>
-          <w:bdr w:val="nil"/>
+          <w:bdr w:val="none" w:sz="0" w:space="0" w:color="auto"/>
+          <w:shd w:val="clear" w:color="auto" w:fill="auto"/>
+          <w:vertAlign w:val="baseline"/>
+          <w:rtl w:val="0"/>
+          <w:cs w:val="0"/>
+          <w:lang w:val="es-ES" w:eastAsia="zh-TW" w:bidi="ar-SA"/>
+        </w:rPr>
+        <w:t>t èèxcèèpt tôò sôò tèèmpèèr múütúüææl tææstèès môòthèèr.</w:t>
+      </w:r>
+      <w:r>
+        <w:rPr>
+          <w:rStyle w:val="DefaultParagraphFont"/>
+          <w:rFonts w:ascii="Calibri" w:eastAsia="Calibri" w:hAnsi="Calibri" w:cs="Calibri"/>
+          <w:b w:val="0"/>
+          <w:bCs w:val="0"/>
+          <w:i w:val="0"/>
+          <w:iCs w:val="0"/>
+          <w:caps w:val="0"/>
+          <w:smallCaps w:val="0"/>
+          <w:strike w:val="0"/>
+          <w:dstrike w:val="0"/>
+          <w:outline w:val="0"/>
+          <w:shadow w:val="0"/>
+          <w:emboss w:val="0"/>
+          <w:imprint w:val="0"/>
+          <w:noProof w:val="0"/>
+          <w:vanish w:val="0"/>
+          <w:color w:val="auto"/>
+          <w:spacing w:val="0"/>
+          <w:w w:val="100"/>
+          <w:kern w:val="0"/>
+          <w:position w:val="0"/>
+          <w:sz w:val="22"/>
+          <w:szCs w:val="22"/>
+          <w:highlight w:val="none"/>
+          <w:u w:val="none" w:color="auto"/>
+          <w:effect w:val="none"/>
+          <w:bdr w:val="none" w:sz="0" w:space="0" w:color="auto"/>
           <w:shd w:val="clear" w:color="auto" w:fill="auto"/>
           <w:vertAlign w:val="baseline"/>
           <w:rtl w:val="0"/>
@@ -109,44 +109,44 @@
           <w:highlight w:val="none"/>
           <w:u w:val="none" w:color="auto"/>
           <w:effect w:val="none"/>
-          <w:bdr w:val="nil"/>
-          <w:shd w:val="clear" w:color="auto" w:fill="auto"/>
-          <w:vertAlign w:val="baseline"/>
-          <w:rtl w:val="0"/>
-          <w:cs w:val="0"/>
-          <w:lang w:val="es-ES" w:eastAsia="zh-TW" w:bidi="ar-SA"/>
-        </w:rPr>
-        <w:t>Întëèrëèstëèd cýûltìîvàåtëèd ìîts cöóntìînýûìîng nöów yëèt àårëè.</w:t>
-      </w:r>
-      <w:r>
-        <w:rPr>
-          <w:rStyle w:val="DefaultParagraphFont"/>
-          <w:rFonts w:ascii="Calibri" w:eastAsia="Calibri" w:hAnsi="Calibri" w:cs="Calibri"/>
-          <w:b w:val="0"/>
-          <w:bCs w:val="0"/>
-          <w:i w:val="0"/>
-          <w:iCs w:val="0"/>
-          <w:caps w:val="0"/>
-          <w:smallCaps w:val="0"/>
-          <w:strike w:val="0"/>
-          <w:dstrike w:val="0"/>
-          <w:outline w:val="0"/>
-          <w:shadow w:val="0"/>
-          <w:emboss w:val="0"/>
-          <w:imprint w:val="0"/>
-          <w:noProof w:val="0"/>
-          <w:vanish w:val="0"/>
-          <w:color w:val="auto"/>
-          <w:spacing w:val="0"/>
-          <w:w w:val="100"/>
-          <w:kern w:val="0"/>
-          <w:position w:val="0"/>
-          <w:sz w:val="22"/>
-          <w:szCs w:val="22"/>
-          <w:highlight w:val="none"/>
-          <w:u w:val="none" w:color="auto"/>
-          <w:effect w:val="none"/>
-          <w:bdr w:val="nil"/>
+          <w:bdr w:val="none" w:sz="0" w:space="0" w:color="auto"/>
+          <w:shd w:val="clear" w:color="auto" w:fill="auto"/>
+          <w:vertAlign w:val="baseline"/>
+          <w:rtl w:val="0"/>
+          <w:cs w:val="0"/>
+          <w:lang w:val="es-ES" w:eastAsia="zh-TW" w:bidi="ar-SA"/>
+        </w:rPr>
+        <w:t>Ìntëérëéstëéd cúùltììvæàtëéd ììts cóòntììnúùììng nóòw yëét æàrëé.</w:t>
+      </w:r>
+      <w:r>
+        <w:rPr>
+          <w:rStyle w:val="DefaultParagraphFont"/>
+          <w:rFonts w:ascii="Calibri" w:eastAsia="Calibri" w:hAnsi="Calibri" w:cs="Calibri"/>
+          <w:b w:val="0"/>
+          <w:bCs w:val="0"/>
+          <w:i w:val="0"/>
+          <w:iCs w:val="0"/>
+          <w:caps w:val="0"/>
+          <w:smallCaps w:val="0"/>
+          <w:strike w:val="0"/>
+          <w:dstrike w:val="0"/>
+          <w:outline w:val="0"/>
+          <w:shadow w:val="0"/>
+          <w:emboss w:val="0"/>
+          <w:imprint w:val="0"/>
+          <w:noProof w:val="0"/>
+          <w:vanish w:val="0"/>
+          <w:color w:val="auto"/>
+          <w:spacing w:val="0"/>
+          <w:w w:val="100"/>
+          <w:kern w:val="0"/>
+          <w:position w:val="0"/>
+          <w:sz w:val="22"/>
+          <w:szCs w:val="22"/>
+          <w:highlight w:val="none"/>
+          <w:u w:val="none" w:color="auto"/>
+          <w:effect w:val="none"/>
+          <w:bdr w:val="none" w:sz="0" w:space="0" w:color="auto"/>
           <w:shd w:val="clear" w:color="auto" w:fill="auto"/>
           <w:vertAlign w:val="baseline"/>
           <w:rtl w:val="0"/>
@@ -183,44 +183,44 @@
           <w:highlight w:val="none"/>
           <w:u w:val="none" w:color="auto"/>
           <w:effect w:val="none"/>
-          <w:bdr w:val="nil"/>
-          <w:shd w:val="clear" w:color="auto" w:fill="auto"/>
-          <w:vertAlign w:val="baseline"/>
-          <w:rtl w:val="0"/>
-          <w:cs w:val="0"/>
-          <w:lang w:val="es-ES" w:eastAsia="zh-TW" w:bidi="ar-SA"/>
-        </w:rPr>
-        <w:t>Õýût ìíntèèrèèstèèd ãáccèèptãáncèè ôôýûr pãártìíãálìíty ãáffrôôntìíng ýûnplèèãásãánt why ãádd.</w:t>
-      </w:r>
-      <w:r>
-        <w:rPr>
-          <w:rStyle w:val="DefaultParagraphFont"/>
-          <w:rFonts w:ascii="Calibri" w:eastAsia="Calibri" w:hAnsi="Calibri" w:cs="Calibri"/>
-          <w:b w:val="0"/>
-          <w:bCs w:val="0"/>
-          <w:i w:val="0"/>
-          <w:iCs w:val="0"/>
-          <w:caps w:val="0"/>
-          <w:smallCaps w:val="0"/>
-          <w:strike w:val="0"/>
-          <w:dstrike w:val="0"/>
-          <w:outline w:val="0"/>
-          <w:shadow w:val="0"/>
-          <w:emboss w:val="0"/>
-          <w:imprint w:val="0"/>
-          <w:noProof w:val="0"/>
-          <w:vanish w:val="0"/>
-          <w:color w:val="auto"/>
-          <w:spacing w:val="0"/>
-          <w:w w:val="100"/>
-          <w:kern w:val="0"/>
-          <w:position w:val="0"/>
-          <w:sz w:val="22"/>
-          <w:szCs w:val="22"/>
-          <w:highlight w:val="none"/>
-          <w:u w:val="none" w:color="auto"/>
-          <w:effect w:val="none"/>
-          <w:bdr w:val="nil"/>
+          <w:bdr w:val="none" w:sz="0" w:space="0" w:color="auto"/>
+          <w:shd w:val="clear" w:color="auto" w:fill="auto"/>
+          <w:vertAlign w:val="baseline"/>
+          <w:rtl w:val="0"/>
+          <w:cs w:val="0"/>
+          <w:lang w:val="es-ES" w:eastAsia="zh-TW" w:bidi="ar-SA"/>
+        </w:rPr>
+        <w:t>Òúùt ïîntêërêëstêëd ãäccêëptãäncêë óôúùr pãärtïîãälïîty ãäffróôntïîng úùnplêëãäsãänt why ãädd.</w:t>
+      </w:r>
+      <w:r>
+        <w:rPr>
+          <w:rStyle w:val="DefaultParagraphFont"/>
+          <w:rFonts w:ascii="Calibri" w:eastAsia="Calibri" w:hAnsi="Calibri" w:cs="Calibri"/>
+          <w:b w:val="0"/>
+          <w:bCs w:val="0"/>
+          <w:i w:val="0"/>
+          <w:iCs w:val="0"/>
+          <w:caps w:val="0"/>
+          <w:smallCaps w:val="0"/>
+          <w:strike w:val="0"/>
+          <w:dstrike w:val="0"/>
+          <w:outline w:val="0"/>
+          <w:shadow w:val="0"/>
+          <w:emboss w:val="0"/>
+          <w:imprint w:val="0"/>
+          <w:noProof w:val="0"/>
+          <w:vanish w:val="0"/>
+          <w:color w:val="auto"/>
+          <w:spacing w:val="0"/>
+          <w:w w:val="100"/>
+          <w:kern w:val="0"/>
+          <w:position w:val="0"/>
+          <w:sz w:val="22"/>
+          <w:szCs w:val="22"/>
+          <w:highlight w:val="none"/>
+          <w:u w:val="none" w:color="auto"/>
+          <w:effect w:val="none"/>
+          <w:bdr w:val="none" w:sz="0" w:space="0" w:color="auto"/>
           <w:shd w:val="clear" w:color="auto" w:fill="auto"/>
           <w:vertAlign w:val="baseline"/>
           <w:rtl w:val="0"/>
@@ -257,44 +257,44 @@
           <w:highlight w:val="none"/>
           <w:u w:val="none" w:color="auto"/>
           <w:effect w:val="none"/>
-          <w:bdr w:val="nil"/>
-          <w:shd w:val="clear" w:color="auto" w:fill="auto"/>
-          <w:vertAlign w:val="baseline"/>
-          <w:rtl w:val="0"/>
-          <w:cs w:val="0"/>
-          <w:lang w:val="es-ES" w:eastAsia="zh-TW" w:bidi="ar-SA"/>
-        </w:rPr>
-        <w:t>Ëstéëéëm gäårdéën méën yéët shy côôùürséë.</w:t>
-      </w:r>
-      <w:r>
-        <w:rPr>
-          <w:rStyle w:val="DefaultParagraphFont"/>
-          <w:rFonts w:ascii="Calibri" w:eastAsia="Calibri" w:hAnsi="Calibri" w:cs="Calibri"/>
-          <w:b w:val="0"/>
-          <w:bCs w:val="0"/>
-          <w:i w:val="0"/>
-          <w:iCs w:val="0"/>
-          <w:caps w:val="0"/>
-          <w:smallCaps w:val="0"/>
-          <w:strike w:val="0"/>
-          <w:dstrike w:val="0"/>
-          <w:outline w:val="0"/>
-          <w:shadow w:val="0"/>
-          <w:emboss w:val="0"/>
-          <w:imprint w:val="0"/>
-          <w:noProof w:val="0"/>
-          <w:vanish w:val="0"/>
-          <w:color w:val="auto"/>
-          <w:spacing w:val="0"/>
-          <w:w w:val="100"/>
-          <w:kern w:val="0"/>
-          <w:position w:val="0"/>
-          <w:sz w:val="22"/>
-          <w:szCs w:val="22"/>
-          <w:highlight w:val="none"/>
-          <w:u w:val="none" w:color="auto"/>
-          <w:effect w:val="none"/>
-          <w:bdr w:val="nil"/>
+          <w:bdr w:val="none" w:sz="0" w:space="0" w:color="auto"/>
+          <w:shd w:val="clear" w:color="auto" w:fill="auto"/>
+          <w:vertAlign w:val="baseline"/>
+          <w:rtl w:val="0"/>
+          <w:cs w:val="0"/>
+          <w:lang w:val="es-ES" w:eastAsia="zh-TW" w:bidi="ar-SA"/>
+        </w:rPr>
+        <w:t>Êstèèèèm gàârdèèn mèèn yèèt shy còóúürsèè.</w:t>
+      </w:r>
+      <w:r>
+        <w:rPr>
+          <w:rStyle w:val="DefaultParagraphFont"/>
+          <w:rFonts w:ascii="Calibri" w:eastAsia="Calibri" w:hAnsi="Calibri" w:cs="Calibri"/>
+          <w:b w:val="0"/>
+          <w:bCs w:val="0"/>
+          <w:i w:val="0"/>
+          <w:iCs w:val="0"/>
+          <w:caps w:val="0"/>
+          <w:smallCaps w:val="0"/>
+          <w:strike w:val="0"/>
+          <w:dstrike w:val="0"/>
+          <w:outline w:val="0"/>
+          <w:shadow w:val="0"/>
+          <w:emboss w:val="0"/>
+          <w:imprint w:val="0"/>
+          <w:noProof w:val="0"/>
+          <w:vanish w:val="0"/>
+          <w:color w:val="auto"/>
+          <w:spacing w:val="0"/>
+          <w:w w:val="100"/>
+          <w:kern w:val="0"/>
+          <w:position w:val="0"/>
+          <w:sz w:val="22"/>
+          <w:szCs w:val="22"/>
+          <w:highlight w:val="none"/>
+          <w:u w:val="none" w:color="auto"/>
+          <w:effect w:val="none"/>
+          <w:bdr w:val="none" w:sz="0" w:space="0" w:color="auto"/>
           <w:shd w:val="clear" w:color="auto" w:fill="auto"/>
           <w:vertAlign w:val="baseline"/>
           <w:rtl w:val="0"/>
@@ -331,44 +331,44 @@
           <w:highlight w:val="none"/>
           <w:u w:val="none" w:color="auto"/>
           <w:effect w:val="none"/>
-          <w:bdr w:val="nil"/>
-          <w:shd w:val="clear" w:color="auto" w:fill="auto"/>
-          <w:vertAlign w:val="baseline"/>
-          <w:rtl w:val="0"/>
-          <w:cs w:val="0"/>
-          <w:lang w:val="es-ES" w:eastAsia="zh-TW" w:bidi="ar-SA"/>
-        </w:rPr>
-        <w:t>Cõónsùýltéëd ùýp my tõóléëràâbly sõóméëtìïméës péërpéëtùýàâl õóh.</w:t>
-      </w:r>
-      <w:r>
-        <w:rPr>
-          <w:rStyle w:val="DefaultParagraphFont"/>
-          <w:rFonts w:ascii="Calibri" w:eastAsia="Calibri" w:hAnsi="Calibri" w:cs="Calibri"/>
-          <w:b w:val="0"/>
-          <w:bCs w:val="0"/>
-          <w:i w:val="0"/>
-          <w:iCs w:val="0"/>
-          <w:caps w:val="0"/>
-          <w:smallCaps w:val="0"/>
-          <w:strike w:val="0"/>
-          <w:dstrike w:val="0"/>
-          <w:outline w:val="0"/>
-          <w:shadow w:val="0"/>
-          <w:emboss w:val="0"/>
-          <w:imprint w:val="0"/>
-          <w:noProof w:val="0"/>
-          <w:vanish w:val="0"/>
-          <w:color w:val="auto"/>
-          <w:spacing w:val="0"/>
-          <w:w w:val="100"/>
-          <w:kern w:val="0"/>
-          <w:position w:val="0"/>
-          <w:sz w:val="22"/>
-          <w:szCs w:val="22"/>
-          <w:highlight w:val="none"/>
-          <w:u w:val="none" w:color="auto"/>
-          <w:effect w:val="none"/>
-          <w:bdr w:val="nil"/>
+          <w:bdr w:val="none" w:sz="0" w:space="0" w:color="auto"/>
+          <w:shd w:val="clear" w:color="auto" w:fill="auto"/>
+          <w:vertAlign w:val="baseline"/>
+          <w:rtl w:val="0"/>
+          <w:cs w:val="0"/>
+          <w:lang w:val="es-ES" w:eastAsia="zh-TW" w:bidi="ar-SA"/>
+        </w:rPr>
+        <w:t>Côõnsýùltéêd ýùp my tôõléêràãbly sôõméêtíïméês péêrpéêtýùàãl ôõh.</w:t>
+      </w:r>
+      <w:r>
+        <w:rPr>
+          <w:rStyle w:val="DefaultParagraphFont"/>
+          <w:rFonts w:ascii="Calibri" w:eastAsia="Calibri" w:hAnsi="Calibri" w:cs="Calibri"/>
+          <w:b w:val="0"/>
+          <w:bCs w:val="0"/>
+          <w:i w:val="0"/>
+          <w:iCs w:val="0"/>
+          <w:caps w:val="0"/>
+          <w:smallCaps w:val="0"/>
+          <w:strike w:val="0"/>
+          <w:dstrike w:val="0"/>
+          <w:outline w:val="0"/>
+          <w:shadow w:val="0"/>
+          <w:emboss w:val="0"/>
+          <w:imprint w:val="0"/>
+          <w:noProof w:val="0"/>
+          <w:vanish w:val="0"/>
+          <w:color w:val="auto"/>
+          <w:spacing w:val="0"/>
+          <w:w w:val="100"/>
+          <w:kern w:val="0"/>
+          <w:position w:val="0"/>
+          <w:sz w:val="22"/>
+          <w:szCs w:val="22"/>
+          <w:highlight w:val="none"/>
+          <w:u w:val="none" w:color="auto"/>
+          <w:effect w:val="none"/>
+          <w:bdr w:val="none" w:sz="0" w:space="0" w:color="auto"/>
           <w:shd w:val="clear" w:color="auto" w:fill="auto"/>
           <w:vertAlign w:val="baseline"/>
           <w:rtl w:val="0"/>
@@ -405,44 +405,44 @@
           <w:highlight w:val="none"/>
           <w:u w:val="none" w:color="auto"/>
           <w:effect w:val="none"/>
-          <w:bdr w:val="nil"/>
-          <w:shd w:val="clear" w:color="auto" w:fill="auto"/>
-          <w:vertAlign w:val="baseline"/>
-          <w:rtl w:val="0"/>
-          <w:cs w:val="0"/>
-          <w:lang w:val="es-ES" w:eastAsia="zh-TW" w:bidi="ar-SA"/>
-        </w:rPr>
-        <w:t>Ëxprèèssííõön ææccèèptææncèè íímprûýdèèncèè pæærtíícûýlæær hææd èèææt ûýnsæætííææblèè.</w:t>
-      </w:r>
-      <w:r>
-        <w:rPr>
-          <w:rStyle w:val="DefaultParagraphFont"/>
-          <w:rFonts w:ascii="Calibri" w:eastAsia="Calibri" w:hAnsi="Calibri" w:cs="Calibri"/>
-          <w:b w:val="0"/>
-          <w:bCs w:val="0"/>
-          <w:i w:val="0"/>
-          <w:iCs w:val="0"/>
-          <w:caps w:val="0"/>
-          <w:smallCaps w:val="0"/>
-          <w:strike w:val="0"/>
-          <w:dstrike w:val="0"/>
-          <w:outline w:val="0"/>
-          <w:shadow w:val="0"/>
-          <w:emboss w:val="0"/>
-          <w:imprint w:val="0"/>
-          <w:noProof w:val="0"/>
-          <w:vanish w:val="0"/>
-          <w:color w:val="auto"/>
-          <w:spacing w:val="0"/>
-          <w:w w:val="100"/>
-          <w:kern w:val="0"/>
-          <w:position w:val="0"/>
-          <w:sz w:val="22"/>
-          <w:szCs w:val="22"/>
-          <w:highlight w:val="none"/>
-          <w:u w:val="none" w:color="auto"/>
-          <w:effect w:val="none"/>
-          <w:bdr w:val="nil"/>
+          <w:bdr w:val="none" w:sz="0" w:space="0" w:color="auto"/>
+          <w:shd w:val="clear" w:color="auto" w:fill="auto"/>
+          <w:vertAlign w:val="baseline"/>
+          <w:rtl w:val="0"/>
+          <w:cs w:val="0"/>
+          <w:lang w:val="es-ES" w:eastAsia="zh-TW" w:bidi="ar-SA"/>
+        </w:rPr>
+        <w:t>Êxpréèssïíôõn áâccéèptáâncéè ïímprüúdéèncéè páârtïícüúláâr háâd éèáât üúnsáâtïíáâbléè.</w:t>
+      </w:r>
+      <w:r>
+        <w:rPr>
+          <w:rStyle w:val="DefaultParagraphFont"/>
+          <w:rFonts w:ascii="Calibri" w:eastAsia="Calibri" w:hAnsi="Calibri" w:cs="Calibri"/>
+          <w:b w:val="0"/>
+          <w:bCs w:val="0"/>
+          <w:i w:val="0"/>
+          <w:iCs w:val="0"/>
+          <w:caps w:val="0"/>
+          <w:smallCaps w:val="0"/>
+          <w:strike w:val="0"/>
+          <w:dstrike w:val="0"/>
+          <w:outline w:val="0"/>
+          <w:shadow w:val="0"/>
+          <w:emboss w:val="0"/>
+          <w:imprint w:val="0"/>
+          <w:noProof w:val="0"/>
+          <w:vanish w:val="0"/>
+          <w:color w:val="auto"/>
+          <w:spacing w:val="0"/>
+          <w:w w:val="100"/>
+          <w:kern w:val="0"/>
+          <w:position w:val="0"/>
+          <w:sz w:val="22"/>
+          <w:szCs w:val="22"/>
+          <w:highlight w:val="none"/>
+          <w:u w:val="none" w:color="auto"/>
+          <w:effect w:val="none"/>
+          <w:bdr w:val="none" w:sz="0" w:space="0" w:color="auto"/>
           <w:shd w:val="clear" w:color="auto" w:fill="auto"/>
           <w:vertAlign w:val="baseline"/>
           <w:rtl w:val="0"/>
@@ -485,44 +485,44 @@
           <w:highlight w:val="none"/>
           <w:u w:val="none" w:color="auto"/>
           <w:effect w:val="none"/>
-          <w:bdr w:val="nil"/>
-          <w:shd w:val="clear" w:color="auto" w:fill="auto"/>
-          <w:vertAlign w:val="baseline"/>
-          <w:rtl w:val="0"/>
-          <w:cs w:val="0"/>
-          <w:lang w:val="es-ES" w:eastAsia="zh-TW" w:bidi="ar-SA"/>
-        </w:rPr>
-        <w:t>Häåd dëénòòtïíng pròòpëérly jòòïíntùürëé yòòùü òòccäåsïíòòn dïírëéctly räåïíllëéry.</w:t>
-      </w:r>
-      <w:r>
-        <w:rPr>
-          <w:rStyle w:val="DefaultParagraphFont"/>
-          <w:rFonts w:ascii="Calibri" w:eastAsia="Calibri" w:hAnsi="Calibri" w:cs="Calibri"/>
-          <w:b w:val="0"/>
-          <w:bCs w:val="0"/>
-          <w:i w:val="0"/>
-          <w:iCs w:val="0"/>
-          <w:caps w:val="0"/>
-          <w:smallCaps w:val="0"/>
-          <w:strike w:val="0"/>
-          <w:dstrike w:val="0"/>
-          <w:outline w:val="0"/>
-          <w:shadow w:val="0"/>
-          <w:emboss w:val="0"/>
-          <w:imprint w:val="0"/>
-          <w:noProof w:val="0"/>
-          <w:vanish w:val="0"/>
-          <w:color w:val="auto"/>
-          <w:spacing w:val="0"/>
-          <w:w w:val="100"/>
-          <w:kern w:val="0"/>
-          <w:position w:val="0"/>
-          <w:sz w:val="22"/>
-          <w:szCs w:val="22"/>
-          <w:highlight w:val="none"/>
-          <w:u w:val="none" w:color="auto"/>
-          <w:effect w:val="none"/>
-          <w:bdr w:val="nil"/>
+          <w:bdr w:val="none" w:sz="0" w:space="0" w:color="auto"/>
+          <w:shd w:val="clear" w:color="auto" w:fill="auto"/>
+          <w:vertAlign w:val="baseline"/>
+          <w:rtl w:val="0"/>
+          <w:cs w:val="0"/>
+          <w:lang w:val="es-ES" w:eastAsia="zh-TW" w:bidi="ar-SA"/>
+        </w:rPr>
+        <w:t>Hääd dëênòötïîng pròöpëêrly jòöïîntýùrëê yòöýù òöccääsïîòön dïîrëêctly rääïîllëêry.</w:t>
+      </w:r>
+      <w:r>
+        <w:rPr>
+          <w:rStyle w:val="DefaultParagraphFont"/>
+          <w:rFonts w:ascii="Calibri" w:eastAsia="Calibri" w:hAnsi="Calibri" w:cs="Calibri"/>
+          <w:b w:val="0"/>
+          <w:bCs w:val="0"/>
+          <w:i w:val="0"/>
+          <w:iCs w:val="0"/>
+          <w:caps w:val="0"/>
+          <w:smallCaps w:val="0"/>
+          <w:strike w:val="0"/>
+          <w:dstrike w:val="0"/>
+          <w:outline w:val="0"/>
+          <w:shadow w:val="0"/>
+          <w:emboss w:val="0"/>
+          <w:imprint w:val="0"/>
+          <w:noProof w:val="0"/>
+          <w:vanish w:val="0"/>
+          <w:color w:val="auto"/>
+          <w:spacing w:val="0"/>
+          <w:w w:val="100"/>
+          <w:kern w:val="0"/>
+          <w:position w:val="0"/>
+          <w:sz w:val="22"/>
+          <w:szCs w:val="22"/>
+          <w:highlight w:val="none"/>
+          <w:u w:val="none" w:color="auto"/>
+          <w:effect w:val="none"/>
+          <w:bdr w:val="none" w:sz="0" w:space="0" w:color="auto"/>
           <w:shd w:val="clear" w:color="auto" w:fill="auto"/>
           <w:vertAlign w:val="baseline"/>
           <w:rtl w:val="0"/>
@@ -559,44 +559,44 @@
           <w:highlight w:val="none"/>
           <w:u w:val="none" w:color="auto"/>
           <w:effect w:val="none"/>
-          <w:bdr w:val="nil"/>
-          <w:shd w:val="clear" w:color="auto" w:fill="auto"/>
-          <w:vertAlign w:val="baseline"/>
-          <w:rtl w:val="0"/>
-          <w:cs w:val="0"/>
-          <w:lang w:val="es-ES" w:eastAsia="zh-TW" w:bidi="ar-SA"/>
-        </w:rPr>
-        <w:t>Ïn såæîïd tôô ôôf pôôôôr fûûll bèé pôôst fåæcèé snûûg.</w:t>
-      </w:r>
-      <w:r>
-        <w:rPr>
-          <w:rStyle w:val="DefaultParagraphFont"/>
-          <w:rFonts w:ascii="Calibri" w:eastAsia="Calibri" w:hAnsi="Calibri" w:cs="Calibri"/>
-          <w:b w:val="0"/>
-          <w:bCs w:val="0"/>
-          <w:i w:val="0"/>
-          <w:iCs w:val="0"/>
-          <w:caps w:val="0"/>
-          <w:smallCaps w:val="0"/>
-          <w:strike w:val="0"/>
-          <w:dstrike w:val="0"/>
-          <w:outline w:val="0"/>
-          <w:shadow w:val="0"/>
-          <w:emboss w:val="0"/>
-          <w:imprint w:val="0"/>
-          <w:noProof w:val="0"/>
-          <w:vanish w:val="0"/>
-          <w:color w:val="auto"/>
-          <w:spacing w:val="0"/>
-          <w:w w:val="100"/>
-          <w:kern w:val="0"/>
-          <w:position w:val="0"/>
-          <w:sz w:val="22"/>
-          <w:szCs w:val="22"/>
-          <w:highlight w:val="none"/>
-          <w:u w:val="none" w:color="auto"/>
-          <w:effect w:val="none"/>
-          <w:bdr w:val="nil"/>
+          <w:bdr w:val="none" w:sz="0" w:space="0" w:color="auto"/>
+          <w:shd w:val="clear" w:color="auto" w:fill="auto"/>
+          <w:vertAlign w:val="baseline"/>
+          <w:rtl w:val="0"/>
+          <w:cs w:val="0"/>
+          <w:lang w:val="es-ES" w:eastAsia="zh-TW" w:bidi="ar-SA"/>
+        </w:rPr>
+        <w:t>Ìn säàìîd tóò óòf póòóòr fúýll bèë póòst fäàcèë snúýg.</w:t>
+      </w:r>
+      <w:r>
+        <w:rPr>
+          <w:rStyle w:val="DefaultParagraphFont"/>
+          <w:rFonts w:ascii="Calibri" w:eastAsia="Calibri" w:hAnsi="Calibri" w:cs="Calibri"/>
+          <w:b w:val="0"/>
+          <w:bCs w:val="0"/>
+          <w:i w:val="0"/>
+          <w:iCs w:val="0"/>
+          <w:caps w:val="0"/>
+          <w:smallCaps w:val="0"/>
+          <w:strike w:val="0"/>
+          <w:dstrike w:val="0"/>
+          <w:outline w:val="0"/>
+          <w:shadow w:val="0"/>
+          <w:emboss w:val="0"/>
+          <w:imprint w:val="0"/>
+          <w:noProof w:val="0"/>
+          <w:vanish w:val="0"/>
+          <w:color w:val="auto"/>
+          <w:spacing w:val="0"/>
+          <w:w w:val="100"/>
+          <w:kern w:val="0"/>
+          <w:position w:val="0"/>
+          <w:sz w:val="22"/>
+          <w:szCs w:val="22"/>
+          <w:highlight w:val="none"/>
+          <w:u w:val="none" w:color="auto"/>
+          <w:effect w:val="none"/>
+          <w:bdr w:val="none" w:sz="0" w:space="0" w:color="auto"/>
           <w:shd w:val="clear" w:color="auto" w:fill="auto"/>
           <w:vertAlign w:val="baseline"/>
           <w:rtl w:val="0"/>
@@ -633,44 +633,44 @@
           <w:highlight w:val="none"/>
           <w:u w:val="none" w:color="auto"/>
           <w:effect w:val="none"/>
-          <w:bdr w:val="nil"/>
-          <w:shd w:val="clear" w:color="auto" w:fill="auto"/>
-          <w:vertAlign w:val="baseline"/>
-          <w:rtl w:val="0"/>
-          <w:cs w:val="0"/>
-          <w:lang w:val="es-ES" w:eastAsia="zh-TW" w:bidi="ar-SA"/>
-        </w:rPr>
-        <w:t>Ìntröödýúcëèd ìïmprýúdëèncëè sëèëè säåy ýúnplëèäåsìïng dëèvöönshìïrëè äåccëèptäåncëè söön.</w:t>
-      </w:r>
-      <w:r>
-        <w:rPr>
-          <w:rStyle w:val="DefaultParagraphFont"/>
-          <w:rFonts w:ascii="Calibri" w:eastAsia="Calibri" w:hAnsi="Calibri" w:cs="Calibri"/>
-          <w:b w:val="0"/>
-          <w:bCs w:val="0"/>
-          <w:i w:val="0"/>
-          <w:iCs w:val="0"/>
-          <w:caps w:val="0"/>
-          <w:smallCaps w:val="0"/>
-          <w:strike w:val="0"/>
-          <w:dstrike w:val="0"/>
-          <w:outline w:val="0"/>
-          <w:shadow w:val="0"/>
-          <w:emboss w:val="0"/>
-          <w:imprint w:val="0"/>
-          <w:noProof w:val="0"/>
-          <w:vanish w:val="0"/>
-          <w:color w:val="auto"/>
-          <w:spacing w:val="0"/>
-          <w:w w:val="100"/>
-          <w:kern w:val="0"/>
-          <w:position w:val="0"/>
-          <w:sz w:val="22"/>
-          <w:szCs w:val="22"/>
-          <w:highlight w:val="none"/>
-          <w:u w:val="none" w:color="auto"/>
-          <w:effect w:val="none"/>
-          <w:bdr w:val="nil"/>
+          <w:bdr w:val="none" w:sz="0" w:space="0" w:color="auto"/>
+          <w:shd w:val="clear" w:color="auto" w:fill="auto"/>
+          <w:vertAlign w:val="baseline"/>
+          <w:rtl w:val="0"/>
+          <w:cs w:val="0"/>
+          <w:lang w:val="es-ES" w:eastAsia="zh-TW" w:bidi="ar-SA"/>
+        </w:rPr>
+        <w:t>Ìntròòdúücèèd ïïmprúüdèèncèè sèèèè sæày úünplèèæàsïïng dèèvòònshïïrèè æàccèèptæàncèè sòòn.</w:t>
+      </w:r>
+      <w:r>
+        <w:rPr>
+          <w:rStyle w:val="DefaultParagraphFont"/>
+          <w:rFonts w:ascii="Calibri" w:eastAsia="Calibri" w:hAnsi="Calibri" w:cs="Calibri"/>
+          <w:b w:val="0"/>
+          <w:bCs w:val="0"/>
+          <w:i w:val="0"/>
+          <w:iCs w:val="0"/>
+          <w:caps w:val="0"/>
+          <w:smallCaps w:val="0"/>
+          <w:strike w:val="0"/>
+          <w:dstrike w:val="0"/>
+          <w:outline w:val="0"/>
+          <w:shadow w:val="0"/>
+          <w:emboss w:val="0"/>
+          <w:imprint w:val="0"/>
+          <w:noProof w:val="0"/>
+          <w:vanish w:val="0"/>
+          <w:color w:val="auto"/>
+          <w:spacing w:val="0"/>
+          <w:w w:val="100"/>
+          <w:kern w:val="0"/>
+          <w:position w:val="0"/>
+          <w:sz w:val="22"/>
+          <w:szCs w:val="22"/>
+          <w:highlight w:val="none"/>
+          <w:u w:val="none" w:color="auto"/>
+          <w:effect w:val="none"/>
+          <w:bdr w:val="none" w:sz="0" w:space="0" w:color="auto"/>
           <w:shd w:val="clear" w:color="auto" w:fill="auto"/>
           <w:vertAlign w:val="baseline"/>
           <w:rtl w:val="0"/>
@@ -707,44 +707,44 @@
           <w:highlight w:val="none"/>
           <w:u w:val="none" w:color="auto"/>
           <w:effect w:val="none"/>
-          <w:bdr w:val="nil"/>
-          <w:shd w:val="clear" w:color="auto" w:fill="auto"/>
-          <w:vertAlign w:val="baseline"/>
-          <w:rtl w:val="0"/>
-          <w:cs w:val="0"/>
-          <w:lang w:val="es-ES" w:eastAsia="zh-TW" w:bidi="ar-SA"/>
-        </w:rPr>
-        <w:t>Éxëêtëêr lôöngëêr wîísdôöm gáäy nôör dëêsîígn áägëê.</w:t>
-      </w:r>
-      <w:r>
-        <w:rPr>
-          <w:rStyle w:val="DefaultParagraphFont"/>
-          <w:rFonts w:ascii="Calibri" w:eastAsia="Calibri" w:hAnsi="Calibri" w:cs="Calibri"/>
-          <w:b w:val="0"/>
-          <w:bCs w:val="0"/>
-          <w:i w:val="0"/>
-          <w:iCs w:val="0"/>
-          <w:caps w:val="0"/>
-          <w:smallCaps w:val="0"/>
-          <w:strike w:val="0"/>
-          <w:dstrike w:val="0"/>
-          <w:outline w:val="0"/>
-          <w:shadow w:val="0"/>
-          <w:emboss w:val="0"/>
-          <w:imprint w:val="0"/>
-          <w:noProof w:val="0"/>
-          <w:vanish w:val="0"/>
-          <w:color w:val="auto"/>
-          <w:spacing w:val="0"/>
-          <w:w w:val="100"/>
-          <w:kern w:val="0"/>
-          <w:position w:val="0"/>
-          <w:sz w:val="22"/>
-          <w:szCs w:val="22"/>
-          <w:highlight w:val="none"/>
-          <w:u w:val="none" w:color="auto"/>
-          <w:effect w:val="none"/>
-          <w:bdr w:val="nil"/>
+          <w:bdr w:val="none" w:sz="0" w:space="0" w:color="auto"/>
+          <w:shd w:val="clear" w:color="auto" w:fill="auto"/>
+          <w:vertAlign w:val="baseline"/>
+          <w:rtl w:val="0"/>
+          <w:cs w:val="0"/>
+          <w:lang w:val="es-ES" w:eastAsia="zh-TW" w:bidi="ar-SA"/>
+        </w:rPr>
+        <w:t>Éxêêtêêr lóóngêêr wìîsdóóm gãày nóór dêêsìîgn ãàgêê.</w:t>
+      </w:r>
+      <w:r>
+        <w:rPr>
+          <w:rStyle w:val="DefaultParagraphFont"/>
+          <w:rFonts w:ascii="Calibri" w:eastAsia="Calibri" w:hAnsi="Calibri" w:cs="Calibri"/>
+          <w:b w:val="0"/>
+          <w:bCs w:val="0"/>
+          <w:i w:val="0"/>
+          <w:iCs w:val="0"/>
+          <w:caps w:val="0"/>
+          <w:smallCaps w:val="0"/>
+          <w:strike w:val="0"/>
+          <w:dstrike w:val="0"/>
+          <w:outline w:val="0"/>
+          <w:shadow w:val="0"/>
+          <w:emboss w:val="0"/>
+          <w:imprint w:val="0"/>
+          <w:noProof w:val="0"/>
+          <w:vanish w:val="0"/>
+          <w:color w:val="auto"/>
+          <w:spacing w:val="0"/>
+          <w:w w:val="100"/>
+          <w:kern w:val="0"/>
+          <w:position w:val="0"/>
+          <w:sz w:val="22"/>
+          <w:szCs w:val="22"/>
+          <w:highlight w:val="none"/>
+          <w:u w:val="none" w:color="auto"/>
+          <w:effect w:val="none"/>
+          <w:bdr w:val="none" w:sz="0" w:space="0" w:color="auto"/>
           <w:shd w:val="clear" w:color="auto" w:fill="auto"/>
           <w:vertAlign w:val="baseline"/>
           <w:rtl w:val="0"/>
@@ -781,44 +781,44 @@
           <w:highlight w:val="none"/>
           <w:u w:val="none" w:color="auto"/>
           <w:effect w:val="none"/>
-          <w:bdr w:val="nil"/>
-          <w:shd w:val="clear" w:color="auto" w:fill="auto"/>
-          <w:vertAlign w:val="baseline"/>
-          <w:rtl w:val="0"/>
-          <w:cs w:val="0"/>
-          <w:lang w:val="es-ES" w:eastAsia="zh-TW" w:bidi="ar-SA"/>
-        </w:rPr>
-        <w:t>Åm wèéæâthèér töõ èéntèérèéd nöõrlæând nöõ ïïn shöõwïïng sèérvïïcèé.</w:t>
-      </w:r>
-      <w:r>
-        <w:rPr>
-          <w:rStyle w:val="DefaultParagraphFont"/>
-          <w:rFonts w:ascii="Calibri" w:eastAsia="Calibri" w:hAnsi="Calibri" w:cs="Calibri"/>
-          <w:b w:val="0"/>
-          <w:bCs w:val="0"/>
-          <w:i w:val="0"/>
-          <w:iCs w:val="0"/>
-          <w:caps w:val="0"/>
-          <w:smallCaps w:val="0"/>
-          <w:strike w:val="0"/>
-          <w:dstrike w:val="0"/>
-          <w:outline w:val="0"/>
-          <w:shadow w:val="0"/>
-          <w:emboss w:val="0"/>
-          <w:imprint w:val="0"/>
-          <w:noProof w:val="0"/>
-          <w:vanish w:val="0"/>
-          <w:color w:val="auto"/>
-          <w:spacing w:val="0"/>
-          <w:w w:val="100"/>
-          <w:kern w:val="0"/>
-          <w:position w:val="0"/>
-          <w:sz w:val="22"/>
-          <w:szCs w:val="22"/>
-          <w:highlight w:val="none"/>
-          <w:u w:val="none" w:color="auto"/>
-          <w:effect w:val="none"/>
-          <w:bdr w:val="nil"/>
+          <w:bdr w:val="none" w:sz="0" w:space="0" w:color="auto"/>
+          <w:shd w:val="clear" w:color="auto" w:fill="auto"/>
+          <w:vertAlign w:val="baseline"/>
+          <w:rtl w:val="0"/>
+          <w:cs w:val="0"/>
+          <w:lang w:val="es-ES" w:eastAsia="zh-TW" w:bidi="ar-SA"/>
+        </w:rPr>
+        <w:t>Ám wëëâæthëër tôò ëëntëërëëd nôòrlâænd nôò ïïn shôòwïïng sëërvïïcëë.</w:t>
+      </w:r>
+      <w:r>
+        <w:rPr>
+          <w:rStyle w:val="DefaultParagraphFont"/>
+          <w:rFonts w:ascii="Calibri" w:eastAsia="Calibri" w:hAnsi="Calibri" w:cs="Calibri"/>
+          <w:b w:val="0"/>
+          <w:bCs w:val="0"/>
+          <w:i w:val="0"/>
+          <w:iCs w:val="0"/>
+          <w:caps w:val="0"/>
+          <w:smallCaps w:val="0"/>
+          <w:strike w:val="0"/>
+          <w:dstrike w:val="0"/>
+          <w:outline w:val="0"/>
+          <w:shadow w:val="0"/>
+          <w:emboss w:val="0"/>
+          <w:imprint w:val="0"/>
+          <w:noProof w:val="0"/>
+          <w:vanish w:val="0"/>
+          <w:color w:val="auto"/>
+          <w:spacing w:val="0"/>
+          <w:w w:val="100"/>
+          <w:kern w:val="0"/>
+          <w:position w:val="0"/>
+          <w:sz w:val="22"/>
+          <w:szCs w:val="22"/>
+          <w:highlight w:val="none"/>
+          <w:u w:val="none" w:color="auto"/>
+          <w:effect w:val="none"/>
+          <w:bdr w:val="none" w:sz="0" w:space="0" w:color="auto"/>
           <w:shd w:val="clear" w:color="auto" w:fill="auto"/>
           <w:vertAlign w:val="baseline"/>
           <w:rtl w:val="0"/>
@@ -855,44 +855,44 @@
           <w:highlight w:val="none"/>
           <w:u w:val="none" w:color="auto"/>
           <w:effect w:val="none"/>
-          <w:bdr w:val="nil"/>
-          <w:shd w:val="clear" w:color="auto" w:fill="auto"/>
-          <w:vertAlign w:val="baseline"/>
-          <w:rtl w:val="0"/>
-          <w:cs w:val="0"/>
-          <w:lang w:val="es-ES" w:eastAsia="zh-TW" w:bidi="ar-SA"/>
-        </w:rPr>
-        <w:t>Nòór rêëpêëââtêëd spêëââkïíng shy ââppêëtïítêë.</w:t>
-      </w:r>
-      <w:r>
-        <w:rPr>
-          <w:rStyle w:val="DefaultParagraphFont"/>
-          <w:rFonts w:ascii="Calibri" w:eastAsia="Calibri" w:hAnsi="Calibri" w:cs="Calibri"/>
-          <w:b w:val="0"/>
-          <w:bCs w:val="0"/>
-          <w:i w:val="0"/>
-          <w:iCs w:val="0"/>
-          <w:caps w:val="0"/>
-          <w:smallCaps w:val="0"/>
-          <w:strike w:val="0"/>
-          <w:dstrike w:val="0"/>
-          <w:outline w:val="0"/>
-          <w:shadow w:val="0"/>
-          <w:emboss w:val="0"/>
-          <w:imprint w:val="0"/>
-          <w:noProof w:val="0"/>
-          <w:vanish w:val="0"/>
-          <w:color w:val="auto"/>
-          <w:spacing w:val="0"/>
-          <w:w w:val="100"/>
-          <w:kern w:val="0"/>
-          <w:position w:val="0"/>
-          <w:sz w:val="22"/>
-          <w:szCs w:val="22"/>
-          <w:highlight w:val="none"/>
-          <w:u w:val="none" w:color="auto"/>
-          <w:effect w:val="none"/>
-          <w:bdr w:val="nil"/>
+          <w:bdr w:val="none" w:sz="0" w:space="0" w:color="auto"/>
+          <w:shd w:val="clear" w:color="auto" w:fill="auto"/>
+          <w:vertAlign w:val="baseline"/>
+          <w:rtl w:val="0"/>
+          <w:cs w:val="0"/>
+          <w:lang w:val="es-ES" w:eastAsia="zh-TW" w:bidi="ar-SA"/>
+        </w:rPr>
+        <w:t>Nôõr rëêpëêåætëêd spëêåækìîng shy åæppëêtìîtëê.</w:t>
+      </w:r>
+      <w:r>
+        <w:rPr>
+          <w:rStyle w:val="DefaultParagraphFont"/>
+          <w:rFonts w:ascii="Calibri" w:eastAsia="Calibri" w:hAnsi="Calibri" w:cs="Calibri"/>
+          <w:b w:val="0"/>
+          <w:bCs w:val="0"/>
+          <w:i w:val="0"/>
+          <w:iCs w:val="0"/>
+          <w:caps w:val="0"/>
+          <w:smallCaps w:val="0"/>
+          <w:strike w:val="0"/>
+          <w:dstrike w:val="0"/>
+          <w:outline w:val="0"/>
+          <w:shadow w:val="0"/>
+          <w:emboss w:val="0"/>
+          <w:imprint w:val="0"/>
+          <w:noProof w:val="0"/>
+          <w:vanish w:val="0"/>
+          <w:color w:val="auto"/>
+          <w:spacing w:val="0"/>
+          <w:w w:val="100"/>
+          <w:kern w:val="0"/>
+          <w:position w:val="0"/>
+          <w:sz w:val="22"/>
+          <w:szCs w:val="22"/>
+          <w:highlight w:val="none"/>
+          <w:u w:val="none" w:color="auto"/>
+          <w:effect w:val="none"/>
+          <w:bdr w:val="none" w:sz="0" w:space="0" w:color="auto"/>
           <w:shd w:val="clear" w:color="auto" w:fill="auto"/>
           <w:vertAlign w:val="baseline"/>
           <w:rtl w:val="0"/>
@@ -929,44 +929,44 @@
           <w:highlight w:val="none"/>
           <w:u w:val="none" w:color="auto"/>
           <w:effect w:val="none"/>
-          <w:bdr w:val="nil"/>
-          <w:shd w:val="clear" w:color="auto" w:fill="auto"/>
-          <w:vertAlign w:val="baseline"/>
-          <w:rtl w:val="0"/>
-          <w:cs w:val="0"/>
-          <w:lang w:val="es-ES" w:eastAsia="zh-TW" w:bidi="ar-SA"/>
-        </w:rPr>
-        <w:t>Ëxcìïtëèd ìït håàstìïly åàn påàstýýrëè ìït ôòbsëèrvëè.</w:t>
-      </w:r>
-      <w:r>
-        <w:rPr>
-          <w:rStyle w:val="DefaultParagraphFont"/>
-          <w:rFonts w:ascii="Calibri" w:eastAsia="Calibri" w:hAnsi="Calibri" w:cs="Calibri"/>
-          <w:b w:val="0"/>
-          <w:bCs w:val="0"/>
-          <w:i w:val="0"/>
-          <w:iCs w:val="0"/>
-          <w:caps w:val="0"/>
-          <w:smallCaps w:val="0"/>
-          <w:strike w:val="0"/>
-          <w:dstrike w:val="0"/>
-          <w:outline w:val="0"/>
-          <w:shadow w:val="0"/>
-          <w:emboss w:val="0"/>
-          <w:imprint w:val="0"/>
-          <w:noProof w:val="0"/>
-          <w:vanish w:val="0"/>
-          <w:color w:val="auto"/>
-          <w:spacing w:val="0"/>
-          <w:w w:val="100"/>
-          <w:kern w:val="0"/>
-          <w:position w:val="0"/>
-          <w:sz w:val="22"/>
-          <w:szCs w:val="22"/>
-          <w:highlight w:val="none"/>
-          <w:u w:val="none" w:color="auto"/>
-          <w:effect w:val="none"/>
-          <w:bdr w:val="nil"/>
+          <w:bdr w:val="none" w:sz="0" w:space="0" w:color="auto"/>
+          <w:shd w:val="clear" w:color="auto" w:fill="auto"/>
+          <w:vertAlign w:val="baseline"/>
+          <w:rtl w:val="0"/>
+          <w:cs w:val="0"/>
+          <w:lang w:val="es-ES" w:eastAsia="zh-TW" w:bidi="ar-SA"/>
+        </w:rPr>
+        <w:t>Èxcïïtêèd ïït håæstïïly åæn påæstýýrêè ïït õõbsêèrvêè.</w:t>
+      </w:r>
+      <w:r>
+        <w:rPr>
+          <w:rStyle w:val="DefaultParagraphFont"/>
+          <w:rFonts w:ascii="Calibri" w:eastAsia="Calibri" w:hAnsi="Calibri" w:cs="Calibri"/>
+          <w:b w:val="0"/>
+          <w:bCs w:val="0"/>
+          <w:i w:val="0"/>
+          <w:iCs w:val="0"/>
+          <w:caps w:val="0"/>
+          <w:smallCaps w:val="0"/>
+          <w:strike w:val="0"/>
+          <w:dstrike w:val="0"/>
+          <w:outline w:val="0"/>
+          <w:shadow w:val="0"/>
+          <w:emboss w:val="0"/>
+          <w:imprint w:val="0"/>
+          <w:noProof w:val="0"/>
+          <w:vanish w:val="0"/>
+          <w:color w:val="auto"/>
+          <w:spacing w:val="0"/>
+          <w:w w:val="100"/>
+          <w:kern w:val="0"/>
+          <w:position w:val="0"/>
+          <w:sz w:val="22"/>
+          <w:szCs w:val="22"/>
+          <w:highlight w:val="none"/>
+          <w:u w:val="none" w:color="auto"/>
+          <w:effect w:val="none"/>
+          <w:bdr w:val="none" w:sz="0" w:space="0" w:color="auto"/>
           <w:shd w:val="clear" w:color="auto" w:fill="auto"/>
           <w:vertAlign w:val="baseline"/>
           <w:rtl w:val="0"/>
@@ -1003,14 +1003,14 @@
           <w:highlight w:val="none"/>
           <w:u w:val="none" w:color="auto"/>
           <w:effect w:val="none"/>
-          <w:bdr w:val="nil"/>
-          <w:shd w:val="clear" w:color="auto" w:fill="auto"/>
-          <w:vertAlign w:val="baseline"/>
-          <w:rtl w:val="0"/>
-          <w:cs w:val="0"/>
-          <w:lang w:val="es-ES" w:eastAsia="zh-TW" w:bidi="ar-SA"/>
-        </w:rPr>
-        <w:t>Snýüg hæând hôôw dæârèë hèërèë tôôôô.</w:t>
+          <w:bdr w:val="none" w:sz="0" w:space="0" w:color="auto"/>
+          <w:shd w:val="clear" w:color="auto" w:fill="auto"/>
+          <w:vertAlign w:val="baseline"/>
+          <w:rtl w:val="0"/>
+          <w:cs w:val="0"/>
+          <w:lang w:val="es-ES" w:eastAsia="zh-TW" w:bidi="ar-SA"/>
+        </w:rPr>
+        <w:t>Snúûg hàånd hóöw dàårèé hèérèé tóöóö.</w:t>
       </w:r>
       <w:bookmarkStart w:id="0" w:name="_GoBack"/>
       <w:bookmarkEnd w:id="0"/>

--- a/Test_BP/Fol_2k_files_500(2)/es-ES/file 500_2 - Copy (462).docx
+++ b/Test_BP/Fol_2k_files_500(2)/es-ES/file 500_2 - Copy (462).docx
@@ -42,7 +42,7 @@
           <w:cs w:val="0"/>
           <w:lang w:val="es-ES" w:eastAsia="zh-TW" w:bidi="ar-SA"/>
         </w:rPr>
-        <w:t>t èèxcèèpt tôò sôò tèèmpèèr múütúüææl tææstèès môòthèèr.</w:t>
+        <w:t>t ëëxcëëpt tõö sõö tëëmpëër mýútýúäæl täæstëës mõöthëër.</w:t>
       </w:r>
       <w:r>
         <w:rPr>
@@ -116,7 +116,7 @@
           <w:cs w:val="0"/>
           <w:lang w:val="es-ES" w:eastAsia="zh-TW" w:bidi="ar-SA"/>
         </w:rPr>
-        <w:t>Ìntëérëéstëéd cúùltììvæàtëéd ììts cóòntììnúùììng nóòw yëét æàrëé.</w:t>
+        <w:t>Întëêrëêstëêd cùúltìîvâätëêd ìîts cõóntìînùúìîng nõów yëêt âärëê.</w:t>
       </w:r>
       <w:r>
         <w:rPr>
@@ -190,7 +190,7 @@
           <w:cs w:val="0"/>
           <w:lang w:val="es-ES" w:eastAsia="zh-TW" w:bidi="ar-SA"/>
         </w:rPr>
-        <w:t>Òúùt ïîntêërêëstêëd ãäccêëptãäncêë óôúùr pãärtïîãälïîty ãäffróôntïîng úùnplêëãäsãänt why ãädd.</w:t>
+        <w:t>Ôüýt ìïntêèrêèstêèd ääccêèptääncêè óôüýr päärtìïäälìïty ääffróôntìïng üýnplêèääsäänt why äädd.</w:t>
       </w:r>
       <w:r>
         <w:rPr>
@@ -264,7 +264,7 @@
           <w:cs w:val="0"/>
           <w:lang w:val="es-ES" w:eastAsia="zh-TW" w:bidi="ar-SA"/>
         </w:rPr>
-        <w:t>Êstèèèèm gàârdèèn mèèn yèèt shy còóúürsèè.</w:t>
+        <w:t>Èstéêéêm gåárdéên méên yéêt shy còòúùrséê.</w:t>
       </w:r>
       <w:r>
         <w:rPr>
@@ -338,7 +338,7 @@
           <w:cs w:val="0"/>
           <w:lang w:val="es-ES" w:eastAsia="zh-TW" w:bidi="ar-SA"/>
         </w:rPr>
-        <w:t>Côõnsýùltéêd ýùp my tôõléêràãbly sôõméêtíïméês péêrpéêtýùàãl ôõh.</w:t>
+        <w:t>Côõnsúültêêd úüp my tôõlêêràæbly sôõmêêtìîmêês pêêrpêêtúüàæl ôõh.</w:t>
       </w:r>
       <w:r>
         <w:rPr>
@@ -412,7 +412,7 @@
           <w:cs w:val="0"/>
           <w:lang w:val="es-ES" w:eastAsia="zh-TW" w:bidi="ar-SA"/>
         </w:rPr>
-        <w:t>Êxpréèssïíôõn áâccéèptáâncéè ïímprüúdéèncéè páârtïícüúláâr háâd éèáât üúnsáâtïíáâbléè.</w:t>
+        <w:t>Ëxprëèssïíòôn âåccëèptâåncëè ïímprùýdëèncëè pâårtïícùýlâår hâåd ëèâåt ùýnsâåtïíâåblëè.</w:t>
       </w:r>
       <w:r>
         <w:rPr>
@@ -492,7 +492,7 @@
           <w:cs w:val="0"/>
           <w:lang w:val="es-ES" w:eastAsia="zh-TW" w:bidi="ar-SA"/>
         </w:rPr>
-        <w:t>Hääd dëênòötïîng pròöpëêrly jòöïîntýùrëê yòöýù òöccääsïîòön dïîrëêctly rääïîllëêry.</w:t>
+        <w:t>Hãäd dëênòötîìng pròöpëêrly jòöîìntüýrëê yòöüý òöccãäsîìòön dîìrëêctly rãäîìllëêry.</w:t>
       </w:r>
       <w:r>
         <w:rPr>
@@ -566,7 +566,7 @@
           <w:cs w:val="0"/>
           <w:lang w:val="es-ES" w:eastAsia="zh-TW" w:bidi="ar-SA"/>
         </w:rPr>
-        <w:t>Ìn säàìîd tóò óòf póòóòr fúýll bèë póòst fäàcèë snúýg.</w:t>
+        <w:t>Ïn sãæïîd tòö òöf pòöòör fùýll bêè pòöst fãæcêè snùýg.</w:t>
       </w:r>
       <w:r>
         <w:rPr>
@@ -640,7 +640,7 @@
           <w:cs w:val="0"/>
           <w:lang w:val="es-ES" w:eastAsia="zh-TW" w:bidi="ar-SA"/>
         </w:rPr>
-        <w:t>Ìntròòdúücèèd ïïmprúüdèèncèè sèèèè sæày úünplèèæàsïïng dèèvòònshïïrèè æàccèèptæàncèè sòòn.</w:t>
+        <w:t>Ïntröódûúcéèd îïmprûúdéèncéè séèéè sãáy ûúnpléèãásîïng déèvöónshîïréè ãáccéèptãáncéè söón.</w:t>
       </w:r>
       <w:r>
         <w:rPr>
@@ -714,7 +714,7 @@
           <w:cs w:val="0"/>
           <w:lang w:val="es-ES" w:eastAsia="zh-TW" w:bidi="ar-SA"/>
         </w:rPr>
-        <w:t>Éxêêtêêr lóóngêêr wìîsdóóm gãày nóór dêêsìîgn ãàgêê.</w:t>
+        <w:t>Éxéétéér lõôngéér wìïsdõôm gâãy nõôr déésìïgn âãgéé.</w:t>
       </w:r>
       <w:r>
         <w:rPr>
@@ -788,7 +788,7 @@
           <w:cs w:val="0"/>
           <w:lang w:val="es-ES" w:eastAsia="zh-TW" w:bidi="ar-SA"/>
         </w:rPr>
-        <w:t>Ám wëëâæthëër tôò ëëntëërëëd nôòrlâænd nôò ïïn shôòwïïng sëërvïïcëë.</w:t>
+        <w:t>Æm wêèåàthêèr tôò êèntêèrêèd nôòrlåànd nôò ïìn shôòwïìng sêèrvïìcêè.</w:t>
       </w:r>
       <w:r>
         <w:rPr>
@@ -862,7 +862,7 @@
           <w:cs w:val="0"/>
           <w:lang w:val="es-ES" w:eastAsia="zh-TW" w:bidi="ar-SA"/>
         </w:rPr>
-        <w:t>Nôõr rëêpëêåætëêd spëêåækìîng shy åæppëêtìîtëê.</w:t>
+        <w:t>Nôôr rëêpëêãåtëêd spëêãåkïìng shy ãåppëêtïìtëê.</w:t>
       </w:r>
       <w:r>
         <w:rPr>
@@ -936,7 +936,7 @@
           <w:cs w:val="0"/>
           <w:lang w:val="es-ES" w:eastAsia="zh-TW" w:bidi="ar-SA"/>
         </w:rPr>
-        <w:t>Èxcïïtêèd ïït håæstïïly åæn påæstýýrêè ïït õõbsêèrvêè.</w:t>
+        <w:t>Èxcíîtêèd íît hæãstíîly æãn pæãstüýrêè íît öôbsêèrvêè.</w:t>
       </w:r>
       <w:r>
         <w:rPr>
@@ -1010,7 +1010,7 @@
           <w:cs w:val="0"/>
           <w:lang w:val="es-ES" w:eastAsia="zh-TW" w:bidi="ar-SA"/>
         </w:rPr>
-        <w:t>Snúûg hàånd hóöw dàårèé hèérèé tóöóö.</w:t>
+        <w:t>Snüûg häãnd hôów däãrèë hèërèë tôóôó.</w:t>
       </w:r>
       <w:bookmarkStart w:id="0" w:name="_GoBack"/>
       <w:bookmarkEnd w:id="0"/>

--- a/Test_BP/Fol_2k_files_500(2)/es-ES/file 500_2 - Copy (462).docx
+++ b/Test_BP/Fol_2k_files_500(2)/es-ES/file 500_2 - Copy (462).docx
@@ -42,7 +42,7 @@
           <w:cs w:val="0"/>
           <w:lang w:val="es-ES" w:eastAsia="zh-TW" w:bidi="ar-SA"/>
         </w:rPr>
-        <w:t>t ëëxcëëpt tõö sõö tëëmpëër mýútýúäæl täæstëës mõöthëër.</w:t>
+        <w:t>t êêxcêêpt töò söò têêmpêêr mýûtýûäæl täæstêês möòthêêr.</w:t>
       </w:r>
       <w:r>
         <w:rPr>
@@ -116,7 +116,7 @@
           <w:cs w:val="0"/>
           <w:lang w:val="es-ES" w:eastAsia="zh-TW" w:bidi="ar-SA"/>
         </w:rPr>
-        <w:t>Întëêrëêstëêd cùúltìîvâätëêd ìîts cõóntìînùúìîng nõów yëêt âärëê.</w:t>
+        <w:t>Íntèèrèèstèèd cûültïîväãtèèd ïîts cóöntïînûüïîng nóöw yèèt äãrèè.</w:t>
       </w:r>
       <w:r>
         <w:rPr>
@@ -190,7 +190,7 @@
           <w:cs w:val="0"/>
           <w:lang w:val="es-ES" w:eastAsia="zh-TW" w:bidi="ar-SA"/>
         </w:rPr>
-        <w:t>Ôüýt ìïntêèrêèstêèd ääccêèptääncêè óôüýr päärtìïäälìïty ääffróôntìïng üýnplêèääsäänt why äädd.</w:t>
+        <w:t>Òùýt íìntèêrèêstèêd ääccèêptääncèê ôôùýr päärtíìäälíìty ääffrôôntíìng ùýnplèêääsäänt why äädd.</w:t>
       </w:r>
       <w:r>
         <w:rPr>
@@ -264,7 +264,7 @@
           <w:cs w:val="0"/>
           <w:lang w:val="es-ES" w:eastAsia="zh-TW" w:bidi="ar-SA"/>
         </w:rPr>
-        <w:t>Èstéêéêm gåárdéên méên yéêt shy còòúùrséê.</w:t>
+        <w:t>Èstèèèèm gáårdèèn mèèn yèèt shy côôùûrsèè.</w:t>
       </w:r>
       <w:r>
         <w:rPr>
@@ -338,7 +338,7 @@
           <w:cs w:val="0"/>
           <w:lang w:val="es-ES" w:eastAsia="zh-TW" w:bidi="ar-SA"/>
         </w:rPr>
-        <w:t>Côõnsúültêêd úüp my tôõlêêràæbly sôõmêêtìîmêês pêêrpêêtúüàæl ôõh.</w:t>
+        <w:t>Cóönsúýltêêd úýp my tóölêêrâæbly sóömêêtîîmêês pêêrpêêtúýâæl óöh.</w:t>
       </w:r>
       <w:r>
         <w:rPr>
@@ -412,7 +412,7 @@
           <w:cs w:val="0"/>
           <w:lang w:val="es-ES" w:eastAsia="zh-TW" w:bidi="ar-SA"/>
         </w:rPr>
-        <w:t>Ëxprëèssïíòôn âåccëèptâåncëè ïímprùýdëèncëè pâårtïícùýlâår hâåd ëèâåt ùýnsâåtïíâåblëè.</w:t>
+        <w:t>Èxprëèssíîöòn ääccëèptääncëè íîmprüûdëèncëè päärtíîcüûläär hääd ëèäät üûnsäätíîääblëè.</w:t>
       </w:r>
       <w:r>
         <w:rPr>
@@ -492,7 +492,7 @@
           <w:cs w:val="0"/>
           <w:lang w:val="es-ES" w:eastAsia="zh-TW" w:bidi="ar-SA"/>
         </w:rPr>
-        <w:t>Hãäd dëênòötîìng pròöpëêrly jòöîìntüýrëê yòöüý òöccãäsîìòön dîìrëêctly rãäîìllëêry.</w:t>
+        <w:t>Hââd dèênòötíìng pròöpèêrly jòöíìntýýrèê yòöýý òöccââsíìòön díìrèêctly rââíìllèêry.</w:t>
       </w:r>
       <w:r>
         <w:rPr>
@@ -566,7 +566,7 @@
           <w:cs w:val="0"/>
           <w:lang w:val="es-ES" w:eastAsia="zh-TW" w:bidi="ar-SA"/>
         </w:rPr>
-        <w:t>Ïn sãæïîd tòö òöf pòöòör fùýll bêè pòöst fãæcêè snùýg.</w:t>
+        <w:t>În sâæííd töô öôf pöôöôr füùll bëé pöôst fâæcëé snüùg.</w:t>
       </w:r>
       <w:r>
         <w:rPr>
@@ -640,7 +640,7 @@
           <w:cs w:val="0"/>
           <w:lang w:val="es-ES" w:eastAsia="zh-TW" w:bidi="ar-SA"/>
         </w:rPr>
-        <w:t>Ïntröódûúcéèd îïmprûúdéèncéè séèéè sãáy ûúnpléèãásîïng déèvöónshîïréè ãáccéèptãáncéè söón.</w:t>
+        <w:t>Întróòdüýcèéd ïímprüýdèéncèé sèéèé sããy üýnplèéããsïíng dèévóònshïírèé ããccèéptããncèé sóòn.</w:t>
       </w:r>
       <w:r>
         <w:rPr>
@@ -714,7 +714,7 @@
           <w:cs w:val="0"/>
           <w:lang w:val="es-ES" w:eastAsia="zh-TW" w:bidi="ar-SA"/>
         </w:rPr>
-        <w:t>Éxéétéér lõôngéér wìïsdõôm gâãy nõôr déésìïgn âãgéé.</w:t>
+        <w:t>Ëxëètëèr lõöngëèr wììsdõöm gáåy nõör dëèsììgn áågëè.</w:t>
       </w:r>
       <w:r>
         <w:rPr>
@@ -788,7 +788,7 @@
           <w:cs w:val="0"/>
           <w:lang w:val="es-ES" w:eastAsia="zh-TW" w:bidi="ar-SA"/>
         </w:rPr>
-        <w:t>Æm wêèåàthêèr tôò êèntêèrêèd nôòrlåànd nôò ïìn shôòwïìng sêèrvïìcêè.</w:t>
+        <w:t>Âm wéêãäthéêr töö éêntéêréêd nöörlãänd nöö îìn shööwîìng séêrvîìcéê.</w:t>
       </w:r>
       <w:r>
         <w:rPr>
@@ -862,7 +862,7 @@
           <w:cs w:val="0"/>
           <w:lang w:val="es-ES" w:eastAsia="zh-TW" w:bidi="ar-SA"/>
         </w:rPr>
-        <w:t>Nôôr rëêpëêãåtëêd spëêãåkïìng shy ãåppëêtïìtëê.</w:t>
+        <w:t>Nöôr rêèpêèáâtêèd spêèáâkïìng shy áâppêètïìtêè.</w:t>
       </w:r>
       <w:r>
         <w:rPr>
@@ -936,7 +936,7 @@
           <w:cs w:val="0"/>
           <w:lang w:val="es-ES" w:eastAsia="zh-TW" w:bidi="ar-SA"/>
         </w:rPr>
-        <w:t>Èxcíîtêèd íît hæãstíîly æãn pæãstüýrêè íît öôbsêèrvêè.</w:t>
+        <w:t>Êxcììtëéd ììt hâæstììly âæn pâæstûúrëé ììt õóbsëérvëé.</w:t>
       </w:r>
       <w:r>
         <w:rPr>
@@ -1010,7 +1010,7 @@
           <w:cs w:val="0"/>
           <w:lang w:val="es-ES" w:eastAsia="zh-TW" w:bidi="ar-SA"/>
         </w:rPr>
-        <w:t>Snüûg häãnd hôów däãrèë hèërèë tôóôó.</w:t>
+        <w:t>Snúúg hãând höôw dãârêè hêèrêè töôöô.</w:t>
       </w:r>
       <w:bookmarkStart w:id="0" w:name="_GoBack"/>
       <w:bookmarkEnd w:id="0"/>
